--- a/Controlled Documents/Risk Anlysis/Risk management plan_0.2.docx
+++ b/Controlled Documents/Risk Anlysis/Risk management plan_0.2.docx
@@ -1445,7 +1445,7 @@
       </w:tr>
       <w:tr>
         <w:trPr>
-          <w:trHeight w:val="277"/>
+          <w:trHeight w:val="267"/>
           <w:jc w:val="center"/>
         </w:trPr>
         <w:tc>
@@ -1482,7 +1482,7 @@
               <w:rPr>
                 <w:rFonts w:ascii="Cambria" w:hAnsi="Cambria"/>
               </w:rPr>
-              <w:t>Risk evaluation</w:t>
+              <w:t>Estimate the risk factor for each hazardous situation</w:t>
             </w:r>
           </w:p>
         </w:tc>
@@ -1526,7 +1526,7 @@
               <w:rPr>
                 <w:rFonts w:ascii="Cambria" w:hAnsi="Cambria"/>
               </w:rPr>
-              <w:t>Risk control</w:t>
+              <w:t>Risk evaluation</w:t>
             </w:r>
           </w:p>
         </w:tc>
@@ -1570,19 +1570,7 @@
               <w:rPr>
                 <w:rFonts w:ascii="Cambria" w:hAnsi="Cambria"/>
               </w:rPr>
-              <w:t>E</w:t>
-            </w:r>
-            <w:r>
-              <w:rPr>
-                <w:rFonts w:ascii="Cambria" w:hAnsi="Cambria"/>
-              </w:rPr>
-              <w:t>valuation</w:t>
-            </w:r>
-            <w:r>
-              <w:rPr>
-                <w:rFonts w:ascii="Cambria" w:hAnsi="Cambria"/>
-              </w:rPr>
-              <w:t xml:space="preserve"> of overall residual risk</w:t>
+              <w:t>Risk control</w:t>
             </w:r>
           </w:p>
         </w:tc>
@@ -1608,6 +1596,62 @@
                 <w:rFonts w:ascii="Cambria" w:hAnsi="Cambria"/>
               </w:rPr>
               <w:t>6</w:t>
+            </w:r>
+          </w:p>
+        </w:tc>
+        <w:tc>
+          <w:tcPr>
+            <w:tcW w:w="5424" w:type="dxa"/>
+          </w:tcPr>
+          <w:p>
+            <w:pPr>
+              <w:jc w:val="center"/>
+              <w:rPr>
+                <w:rFonts w:ascii="Cambria" w:hAnsi="Cambria"/>
+              </w:rPr>
+            </w:pPr>
+            <w:r>
+              <w:rPr>
+                <w:rFonts w:ascii="Cambria" w:hAnsi="Cambria"/>
+              </w:rPr>
+              <w:t>E</w:t>
+            </w:r>
+            <w:r>
+              <w:rPr>
+                <w:rFonts w:ascii="Cambria" w:hAnsi="Cambria"/>
+              </w:rPr>
+              <w:t>valuation</w:t>
+            </w:r>
+            <w:r>
+              <w:rPr>
+                <w:rFonts w:ascii="Cambria" w:hAnsi="Cambria"/>
+              </w:rPr>
+              <w:t xml:space="preserve"> of overall residual risk</w:t>
+            </w:r>
+          </w:p>
+        </w:tc>
+      </w:tr>
+      <w:tr>
+        <w:trPr>
+          <w:trHeight w:val="277"/>
+          <w:jc w:val="center"/>
+        </w:trPr>
+        <w:tc>
+          <w:tcPr>
+            <w:tcW w:w="1000" w:type="dxa"/>
+          </w:tcPr>
+          <w:p>
+            <w:pPr>
+              <w:jc w:val="center"/>
+              <w:rPr>
+                <w:rFonts w:ascii="Cambria" w:hAnsi="Cambria"/>
+              </w:rPr>
+            </w:pPr>
+            <w:r>
+              <w:rPr>
+                <w:rFonts w:ascii="Cambria" w:hAnsi="Cambria"/>
+              </w:rPr>
+              <w:t>7</w:t>
             </w:r>
           </w:p>
         </w:tc>
@@ -2310,6 +2354,7 @@
               <w:rPr>
                 <w:rFonts w:ascii="Cambria" w:hAnsi="Cambria"/>
               </w:rPr>
+              <w:lastRenderedPageBreak/>
               <w:t>1</w:t>
             </w:r>
           </w:p>
@@ -2402,7 +2447,6 @@
               <w:rPr>
                 <w:rFonts w:ascii="Cambria" w:hAnsi="Cambria"/>
               </w:rPr>
-              <w:lastRenderedPageBreak/>
               <w:t>2</w:t>
             </w:r>
           </w:p>
@@ -3962,6 +4006,7 @@
         <w:rPr>
           <w:rFonts w:ascii="Cambria" w:hAnsi="Cambria"/>
         </w:rPr>
+        <w:lastRenderedPageBreak/>
         <w:t xml:space="preserve">Identifying hazards and hazardous situation </w:t>
       </w:r>
     </w:p>
@@ -4092,7 +4137,6 @@
                 <w:b/>
                 <w:bCs/>
               </w:rPr>
-              <w:lastRenderedPageBreak/>
               <w:t>Hazard</w:t>
             </w:r>
           </w:p>
@@ -4662,6 +4706,7 @@
         <w:pStyle w:val="Overskrift3"/>
       </w:pPr>
       <w:r>
+        <w:lastRenderedPageBreak/>
         <w:t>5.2. Residual risk evaluation</w:t>
       </w:r>
     </w:p>
@@ -4714,7 +4759,6 @@
         <w:pStyle w:val="Overskrift3"/>
       </w:pPr>
       <w:r>
-        <w:lastRenderedPageBreak/>
         <w:t>5.4. Benefit-risk analysis</w:t>
       </w:r>
     </w:p>
@@ -5885,7 +5929,7 @@
       <w:lvlText w:val="%1."/>
       <w:lvlJc w:val="left"/>
       <w:pPr>
-        <w:ind w:left="720" w:hanging="360"/>
+        <w:ind w:left="360" w:hanging="360"/>
       </w:pPr>
       <w:rPr>
         <w:rFonts w:hint="default"/>
